--- a/Ideas.docx
+++ b/Ideas.docx
@@ -243,10 +243,7 @@
         <w:pStyle w:val="Heading2"/>
       </w:pPr>
       <w:r>
-        <w:t>Pseudo-eligibility trac</w:t>
-      </w:r>
-      <w:r>
-        <w:t>es method 2</w:t>
+        <w:t>Pseudo-eligibility traces method 2</w:t>
       </w:r>
     </w:p>
     <w:p>
@@ -483,6 +480,21 @@
         </w:numPr>
       </w:pPr>
       <w:r>
+        <w:t xml:space="preserve">The book </w:t>
+      </w:r>
+      <w:r>
+        <w:t>http://link.springer.com/book/10.1007%2F978-3-642-27645-3</w:t>
+      </w:r>
+    </w:p>
+    <w:p>
+      <w:pPr>
+        <w:pStyle w:val="NoSpacing"/>
+        <w:numPr>
+          <w:ilvl w:val="1"/>
+          <w:numId w:val="2"/>
+        </w:numPr>
+      </w:pPr>
+      <w:r>
         <w:t>read the continues states section of the book - Reinforcement Learning in Continuous State and Action Spaces</w:t>
       </w:r>
     </w:p>
@@ -490,97 +502,91 @@
       <w:pPr>
         <w:pStyle w:val="NoSpacing"/>
         <w:numPr>
-          <w:ilvl w:val="0"/>
-          <w:numId w:val="2"/>
-        </w:numPr>
-      </w:pPr>
-      <w:r>
-        <w:t>evolutionary approach like in the book chapter - Evolutionary Computation for Reinforcement Learning</w:t>
-      </w:r>
-    </w:p>
-    <w:p>
-      <w:pPr>
-        <w:pStyle w:val="NoSpacing"/>
-      </w:pPr>
-    </w:p>
-    <w:p>
-      <w:pPr>
-        <w:pStyle w:val="Heading1"/>
-      </w:pPr>
-      <w:r>
-        <w:t>If nothing else works</w:t>
-      </w:r>
-    </w:p>
-    <w:p>
-      <w:pPr>
-        <w:pStyle w:val="ListParagraph"/>
-        <w:numPr>
-          <w:ilvl w:val="0"/>
-          <w:numId w:val="2"/>
-        </w:numPr>
-      </w:pPr>
-      <w:r>
-        <w:t>try the random approach to update weights instead of gradients - maybe if the weights become too complicated</w:t>
-      </w:r>
-    </w:p>
-    <w:p>
-      <w:pPr>
-        <w:pStyle w:val="ListParagraph"/>
-        <w:numPr>
-          <w:ilvl w:val="0"/>
-          <w:numId w:val="2"/>
-        </w:numPr>
-      </w:pPr>
-      <w:r>
-        <w:t>try the random approach but compute the gradients of the score change</w:t>
-      </w:r>
-    </w:p>
-    <w:p>
-      <w:pPr>
-        <w:pStyle w:val="ListParagraph"/>
-        <w:numPr>
           <w:ilvl w:val="1"/>
           <w:numId w:val="2"/>
         </w:numPr>
       </w:pPr>
-      <w:r>
-        <w:t xml:space="preserve">update the weights in the grads direction until it stops improving, then random again </w:t>
-      </w:r>
-      <w:r>
-        <w:t>un</w:t>
-      </w:r>
-      <w:r>
-        <w:t>til it improves, then update the weights and so on...</w:t>
-      </w:r>
-    </w:p>
-    <w:p>
-      <w:pPr>
-        <w:pStyle w:val="ListParagraph"/>
-        <w:numPr>
-          <w:ilvl w:val="0"/>
-          <w:numId w:val="2"/>
-        </w:numPr>
-      </w:pPr>
-      <w:r>
-        <w:t>Create a NN architecture, run many runs with randomized weights, then train a new NN to map the old weights to final score, from the new NN get parameters that shoudl give highest score</w:t>
-      </w:r>
-    </w:p>
-    <w:p>
-      <w:pPr>
-        <w:pStyle w:val="ListParagraph"/>
-        <w:numPr>
-          <w:ilvl w:val="0"/>
-          <w:numId w:val="2"/>
-        </w:numPr>
-      </w:pPr>
-      <w:r>
-        <w:t>Robbins-Monro conditions for shrinking the learning rate</w:t>
-      </w:r>
-      <w:r>
-        <w:t xml:space="preserve"> of Q-learning</w:t>
-      </w:r>
       <w:bookmarkStart w:id="0" w:name="_GoBack"/>
       <w:bookmarkEnd w:id="0"/>
+      <w:r>
+        <w:t>evolutionary approach like in the book chapter - Evolutionary Computation for Reinforcement Learning</w:t>
+      </w:r>
+    </w:p>
+    <w:p>
+      <w:pPr>
+        <w:pStyle w:val="NoSpacing"/>
+      </w:pPr>
+    </w:p>
+    <w:p>
+      <w:pPr>
+        <w:pStyle w:val="Heading1"/>
+      </w:pPr>
+      <w:r>
+        <w:t>If nothing else works</w:t>
+      </w:r>
+    </w:p>
+    <w:p>
+      <w:pPr>
+        <w:pStyle w:val="ListParagraph"/>
+        <w:numPr>
+          <w:ilvl w:val="0"/>
+          <w:numId w:val="2"/>
+        </w:numPr>
+      </w:pPr>
+      <w:r>
+        <w:t>try the random approach to update weights instead of gradients - maybe if the weights become too complicated</w:t>
+      </w:r>
+    </w:p>
+    <w:p>
+      <w:pPr>
+        <w:pStyle w:val="ListParagraph"/>
+        <w:numPr>
+          <w:ilvl w:val="0"/>
+          <w:numId w:val="2"/>
+        </w:numPr>
+      </w:pPr>
+      <w:r>
+        <w:t>try the random approach but compute the gradients of the score change</w:t>
+      </w:r>
+    </w:p>
+    <w:p>
+      <w:pPr>
+        <w:pStyle w:val="ListParagraph"/>
+        <w:numPr>
+          <w:ilvl w:val="1"/>
+          <w:numId w:val="2"/>
+        </w:numPr>
+      </w:pPr>
+      <w:r>
+        <w:t>update the weights in the grads direction until it stops improving, then random again until it improves, then update the weights and so on...</w:t>
+      </w:r>
+    </w:p>
+    <w:p>
+      <w:pPr>
+        <w:pStyle w:val="ListParagraph"/>
+        <w:numPr>
+          <w:ilvl w:val="0"/>
+          <w:numId w:val="2"/>
+        </w:numPr>
+      </w:pPr>
+      <w:r>
+        <w:t>Create a NN architecture, run many runs with randomized weights, then train a new NN to map the old weights to final score, from the new NN get parameters that shoudl give highest score</w:t>
+      </w:r>
+    </w:p>
+    <w:p>
+      <w:pPr>
+        <w:pStyle w:val="ListParagraph"/>
+        <w:numPr>
+          <w:ilvl w:val="0"/>
+          <w:numId w:val="2"/>
+        </w:numPr>
+      </w:pPr>
+      <w:r>
+        <w:t>Robbins-Monro conditions for shrinking the learning rate</w:t>
+      </w:r>
+      <w:r>
+        <w:t xml:space="preserve"> of Q-learning</w:t>
+      </w:r>
     </w:p>
     <w:sectPr>
       <w:pgSz w:w="11906" w:h="16838"/>

--- a/Ideas.docx
+++ b/Ideas.docx
@@ -21,13 +21,23 @@
       <w:pPr>
         <w:pStyle w:val="Heading1"/>
       </w:pPr>
+      <w:proofErr w:type="spellStart"/>
       <w:r>
         <w:t>Cython</w:t>
       </w:r>
-    </w:p>
-    <w:p>
-      <w:r>
-        <w:t>Fix the bug where cython is not working in the submissions. This will probably become an issue with more complex models.</w:t>
+      <w:proofErr w:type="spellEnd"/>
+    </w:p>
+    <w:p>
+      <w:r>
+        <w:t xml:space="preserve">Fix the bug where </w:t>
+      </w:r>
+      <w:proofErr w:type="spellStart"/>
+      <w:r>
+        <w:t>cython</w:t>
+      </w:r>
+      <w:proofErr w:type="spellEnd"/>
+      <w:r>
+        <w:t xml:space="preserve"> is not working in the submissions. This will probably become an issue with more complex models.</w:t>
       </w:r>
     </w:p>
     <w:p>
@@ -43,7 +53,15 @@
         <w:pStyle w:val="NoSpacing"/>
       </w:pPr>
       <w:r>
-        <w:t>Note that SARSA is very similar to Q-learning, but Nantas said Q-learning is much better in partially observed tasks.</w:t>
+        <w:t xml:space="preserve">Note that SARSA is very similar to Q-learning, but </w:t>
+      </w:r>
+      <w:proofErr w:type="spellStart"/>
+      <w:r>
+        <w:t>Nantas</w:t>
+      </w:r>
+      <w:proofErr w:type="spellEnd"/>
+      <w:r>
+        <w:t xml:space="preserve"> said Q-learning is much better in partially observed tasks.</w:t>
       </w:r>
     </w:p>
     <w:p>
@@ -83,8 +101,13 @@
           <w:numId w:val="2"/>
         </w:numPr>
       </w:pPr>
-      <w:r>
-        <w:t>Autoencode more past states</w:t>
+      <w:proofErr w:type="spellStart"/>
+      <w:r>
+        <w:t>Autoencode</w:t>
+      </w:r>
+      <w:proofErr w:type="spellEnd"/>
+      <w:r>
+        <w:t xml:space="preserve"> more past states</w:t>
       </w:r>
     </w:p>
     <w:p>
@@ -96,8 +119,13 @@
         </w:numPr>
       </w:pPr>
       <w:r>
-        <w:t>Add more layers to the autoencoder</w:t>
-      </w:r>
+        <w:t xml:space="preserve">Add more layers to the </w:t>
+      </w:r>
+      <w:proofErr w:type="spellStart"/>
+      <w:r>
+        <w:t>autoencoder</w:t>
+      </w:r>
+      <w:proofErr w:type="spellEnd"/>
     </w:p>
     <w:p>
       <w:pPr>
@@ -108,10 +136,26 @@
         </w:numPr>
       </w:pPr>
       <w:r>
-        <w:t xml:space="preserve">Add non-linear input to the autoencoder </w:t>
-      </w:r>
-      <w:r>
-        <w:t>like x*x, x*x*x, sin/cos/tan, log, exp, x1*x2, etc...</w:t>
+        <w:t xml:space="preserve">Add non-linear input to the </w:t>
+      </w:r>
+      <w:proofErr w:type="spellStart"/>
+      <w:r>
+        <w:t>autoencoder</w:t>
+      </w:r>
+      <w:proofErr w:type="spellEnd"/>
+      <w:r>
+        <w:t xml:space="preserve"> </w:t>
+      </w:r>
+      <w:r>
+        <w:t xml:space="preserve">like x*x, x*x*x, sin/cos/tan, log, </w:t>
+      </w:r>
+      <w:proofErr w:type="spellStart"/>
+      <w:r>
+        <w:t>exp</w:t>
+      </w:r>
+      <w:proofErr w:type="spellEnd"/>
+      <w:r>
+        <w:t>, x1*x2, etc...</w:t>
       </w:r>
     </w:p>
     <w:p>
@@ -135,7 +179,15 @@
         </w:numPr>
       </w:pPr>
       <w:r>
-        <w:t>Alternatively, cluster the states into classes and use those as states. This is probably worse than autoencoders though.</w:t>
+        <w:t xml:space="preserve">Alternatively, cluster the states into classes and use those as states. This is probably worse than </w:t>
+      </w:r>
+      <w:proofErr w:type="spellStart"/>
+      <w:r>
+        <w:t>autoencoders</w:t>
+      </w:r>
+      <w:proofErr w:type="spellEnd"/>
+      <w:r>
+        <w:t xml:space="preserve"> though.</w:t>
       </w:r>
     </w:p>
     <w:p>
@@ -147,7 +199,15 @@
         </w:numPr>
       </w:pPr>
       <w:r>
-        <w:t>Alternative to binary states, Kanerva coding. I don’t really know what it is but it can work.</w:t>
+        <w:t xml:space="preserve">Alternative to binary states, </w:t>
+      </w:r>
+      <w:proofErr w:type="spellStart"/>
+      <w:r>
+        <w:t>Kanerva</w:t>
+      </w:r>
+      <w:proofErr w:type="spellEnd"/>
+      <w:r>
+        <w:t xml:space="preserve"> coding. I don’t really know what it is but it can work.</w:t>
       </w:r>
     </w:p>
     <w:p/>
@@ -203,39 +263,79 @@
         <w:pStyle w:val="NoSpacing"/>
       </w:pPr>
       <w:r>
-        <w:t xml:space="preserve">  set e(s) to 1 for each visited state</w:t>
-      </w:r>
-    </w:p>
-    <w:p>
-      <w:pPr>
-        <w:pStyle w:val="NoSpacing"/>
-      </w:pPr>
-      <w:r>
-        <w:t xml:space="preserve">  if reward != 0:</w:t>
-      </w:r>
-    </w:p>
-    <w:p>
-      <w:pPr>
-        <w:pStyle w:val="NoSpacing"/>
-      </w:pPr>
-      <w:r>
-        <w:t xml:space="preserve">    for all s that e(s) == 1:</w:t>
-      </w:r>
-    </w:p>
-    <w:p>
-      <w:pPr>
-        <w:pStyle w:val="NoSpacing"/>
-      </w:pPr>
-      <w:r>
-        <w:t xml:space="preserve">      update q-value</w:t>
-      </w:r>
-    </w:p>
-    <w:p>
-      <w:pPr>
-        <w:pStyle w:val="NoSpacing"/>
-      </w:pPr>
-      <w:r>
-        <w:t xml:space="preserve">      e(s) = 0</w:t>
+        <w:t xml:space="preserve">  </w:t>
+      </w:r>
+      <w:proofErr w:type="gramStart"/>
+      <w:r>
+        <w:t>set</w:t>
+      </w:r>
+      <w:proofErr w:type="gramEnd"/>
+      <w:r>
+        <w:t xml:space="preserve"> e(s) to 1 for each visited state</w:t>
+      </w:r>
+    </w:p>
+    <w:p>
+      <w:pPr>
+        <w:pStyle w:val="NoSpacing"/>
+      </w:pPr>
+      <w:r>
+        <w:t xml:space="preserve">  </w:t>
+      </w:r>
+      <w:proofErr w:type="gramStart"/>
+      <w:r>
+        <w:t>if</w:t>
+      </w:r>
+      <w:proofErr w:type="gramEnd"/>
+      <w:r>
+        <w:t xml:space="preserve"> reward != 0:</w:t>
+      </w:r>
+    </w:p>
+    <w:p>
+      <w:pPr>
+        <w:pStyle w:val="NoSpacing"/>
+      </w:pPr>
+      <w:r>
+        <w:t xml:space="preserve">    </w:t>
+      </w:r>
+      <w:proofErr w:type="gramStart"/>
+      <w:r>
+        <w:t>for</w:t>
+      </w:r>
+      <w:proofErr w:type="gramEnd"/>
+      <w:r>
+        <w:t xml:space="preserve"> all s that e(s) == 1:</w:t>
+      </w:r>
+    </w:p>
+    <w:p>
+      <w:pPr>
+        <w:pStyle w:val="NoSpacing"/>
+      </w:pPr>
+      <w:r>
+        <w:t xml:space="preserve">      </w:t>
+      </w:r>
+      <w:proofErr w:type="gramStart"/>
+      <w:r>
+        <w:t>update</w:t>
+      </w:r>
+      <w:proofErr w:type="gramEnd"/>
+      <w:r>
+        <w:t xml:space="preserve"> q-value</w:t>
+      </w:r>
+    </w:p>
+    <w:p>
+      <w:pPr>
+        <w:pStyle w:val="NoSpacing"/>
+      </w:pPr>
+      <w:r>
+        <w:t xml:space="preserve">      </w:t>
+      </w:r>
+      <w:proofErr w:type="gramStart"/>
+      <w:r>
+        <w:t>e(s)</w:t>
+      </w:r>
+      <w:proofErr w:type="gramEnd"/>
+      <w:r>
+        <w:t xml:space="preserve"> = 0</w:t>
       </w:r>
     </w:p>
     <w:p>
@@ -251,87 +351,233 @@
         <w:pStyle w:val="NoSpacing"/>
       </w:pPr>
       <w:r>
-        <w:t>Use our classical linreg, but train the weights as such:</w:t>
-      </w:r>
-    </w:p>
-    <w:p>
-      <w:pPr>
-        <w:pStyle w:val="NoSpacing"/>
-      </w:pPr>
-      <w:r>
-        <w:t xml:space="preserve">    always remember the last N actions performed in order</w:t>
-      </w:r>
-    </w:p>
-    <w:p>
-      <w:pPr>
-        <w:pStyle w:val="NoSpacing"/>
-      </w:pPr>
-      <w:r>
-        <w:t xml:space="preserve">    do action according to the linreg function</w:t>
-      </w:r>
-    </w:p>
-    <w:p>
-      <w:pPr>
-        <w:pStyle w:val="NoSpacing"/>
-      </w:pPr>
-      <w:r>
-        <w:t xml:space="preserve">    observe immediate reward R</w:t>
-      </w:r>
-    </w:p>
-    <w:p>
-      <w:pPr>
-        <w:pStyle w:val="NoSpacing"/>
-      </w:pPr>
-      <w:r>
-        <w:t xml:space="preserve">    for i in xrange(len(N)):</w:t>
-      </w:r>
-    </w:p>
-    <w:p>
-      <w:pPr>
-        <w:pStyle w:val="NoSpacing"/>
-      </w:pPr>
-      <w:r>
-        <w:t xml:space="preserve">      if N[i]==0: # action 0 was performed i steps ago</w:t>
-      </w:r>
-    </w:p>
-    <w:p>
-      <w:pPr>
-        <w:pStyle w:val="NoSpacing"/>
-      </w:pPr>
-      <w:r>
-        <w:t xml:space="preserve">        for all weights W of action 0:</w:t>
-      </w:r>
-    </w:p>
-    <w:p>
-      <w:pPr>
-        <w:pStyle w:val="NoSpacing"/>
-      </w:pPr>
-      <w:r>
-        <w:t xml:space="preserve">          W = W * R * (N-i)/N * eta</w:t>
-      </w:r>
-    </w:p>
-    <w:p>
-      <w:pPr>
-        <w:pStyle w:val="NoSpacing"/>
-      </w:pPr>
-      <w:r>
-        <w:t xml:space="preserve">     elif N[i]== all other actions:</w:t>
-      </w:r>
-    </w:p>
-    <w:p>
-      <w:pPr>
-        <w:pStyle w:val="NoSpacing"/>
-      </w:pPr>
-      <w:r>
-        <w:t xml:space="preserve">      do same shit</w:t>
-      </w:r>
-    </w:p>
-    <w:p>
-      <w:pPr>
-        <w:pStyle w:val="NoSpacing"/>
-      </w:pPr>
-      <w:r>
-        <w:t xml:space="preserve">  note: do this for reward != 0 to speed it up</w:t>
+        <w:t xml:space="preserve">Use our classical </w:t>
+      </w:r>
+      <w:proofErr w:type="spellStart"/>
+      <w:r>
+        <w:t>linreg</w:t>
+      </w:r>
+      <w:proofErr w:type="spellEnd"/>
+      <w:r>
+        <w:t>, but train the weights as such:</w:t>
+      </w:r>
+    </w:p>
+    <w:p>
+      <w:pPr>
+        <w:pStyle w:val="NoSpacing"/>
+      </w:pPr>
+      <w:r>
+        <w:t xml:space="preserve">    </w:t>
+      </w:r>
+      <w:proofErr w:type="gramStart"/>
+      <w:r>
+        <w:t>always</w:t>
+      </w:r>
+      <w:proofErr w:type="gramEnd"/>
+      <w:r>
+        <w:t xml:space="preserve"> remember the last N actions performed in order</w:t>
+      </w:r>
+    </w:p>
+    <w:p>
+      <w:pPr>
+        <w:pStyle w:val="NoSpacing"/>
+      </w:pPr>
+      <w:r>
+        <w:t xml:space="preserve">    </w:t>
+      </w:r>
+      <w:proofErr w:type="gramStart"/>
+      <w:r>
+        <w:t>do</w:t>
+      </w:r>
+      <w:proofErr w:type="gramEnd"/>
+      <w:r>
+        <w:t xml:space="preserve"> action according to the </w:t>
+      </w:r>
+      <w:proofErr w:type="spellStart"/>
+      <w:r>
+        <w:t>linreg</w:t>
+      </w:r>
+      <w:proofErr w:type="spellEnd"/>
+      <w:r>
+        <w:t xml:space="preserve"> function</w:t>
+      </w:r>
+    </w:p>
+    <w:p>
+      <w:pPr>
+        <w:pStyle w:val="NoSpacing"/>
+      </w:pPr>
+      <w:r>
+        <w:t xml:space="preserve">    </w:t>
+      </w:r>
+      <w:proofErr w:type="gramStart"/>
+      <w:r>
+        <w:t>observe</w:t>
+      </w:r>
+      <w:proofErr w:type="gramEnd"/>
+      <w:r>
+        <w:t xml:space="preserve"> immediate reward R</w:t>
+      </w:r>
+    </w:p>
+    <w:p>
+      <w:pPr>
+        <w:pStyle w:val="NoSpacing"/>
+      </w:pPr>
+      <w:r>
+        <w:t xml:space="preserve">    </w:t>
+      </w:r>
+      <w:proofErr w:type="gramStart"/>
+      <w:r>
+        <w:t>for</w:t>
+      </w:r>
+      <w:proofErr w:type="gramEnd"/>
+      <w:r>
+        <w:t xml:space="preserve"> </w:t>
+      </w:r>
+      <w:proofErr w:type="spellStart"/>
+      <w:r>
+        <w:t>i</w:t>
+      </w:r>
+      <w:proofErr w:type="spellEnd"/>
+      <w:r>
+        <w:t xml:space="preserve"> in </w:t>
+      </w:r>
+      <w:proofErr w:type="spellStart"/>
+      <w:r>
+        <w:t>xrange</w:t>
+      </w:r>
+      <w:proofErr w:type="spellEnd"/>
+      <w:r>
+        <w:t>(</w:t>
+      </w:r>
+      <w:proofErr w:type="spellStart"/>
+      <w:r>
+        <w:t>len</w:t>
+      </w:r>
+      <w:proofErr w:type="spellEnd"/>
+      <w:r>
+        <w:t>(N)):</w:t>
+      </w:r>
+    </w:p>
+    <w:p>
+      <w:pPr>
+        <w:pStyle w:val="NoSpacing"/>
+      </w:pPr>
+      <w:r>
+        <w:t xml:space="preserve">      </w:t>
+      </w:r>
+      <w:proofErr w:type="gramStart"/>
+      <w:r>
+        <w:t>if</w:t>
+      </w:r>
+      <w:proofErr w:type="gramEnd"/>
+      <w:r>
+        <w:t xml:space="preserve"> N[</w:t>
+      </w:r>
+      <w:proofErr w:type="spellStart"/>
+      <w:r>
+        <w:t>i</w:t>
+      </w:r>
+      <w:proofErr w:type="spellEnd"/>
+      <w:r>
+        <w:t xml:space="preserve">]==0: # action 0 was performed </w:t>
+      </w:r>
+      <w:proofErr w:type="spellStart"/>
+      <w:r>
+        <w:t>i</w:t>
+      </w:r>
+      <w:proofErr w:type="spellEnd"/>
+      <w:r>
+        <w:t xml:space="preserve"> steps ago</w:t>
+      </w:r>
+    </w:p>
+    <w:p>
+      <w:pPr>
+        <w:pStyle w:val="NoSpacing"/>
+      </w:pPr>
+      <w:r>
+        <w:t xml:space="preserve">        </w:t>
+      </w:r>
+      <w:proofErr w:type="gramStart"/>
+      <w:r>
+        <w:t>for</w:t>
+      </w:r>
+      <w:proofErr w:type="gramEnd"/>
+      <w:r>
+        <w:t xml:space="preserve"> all weights W of action 0:</w:t>
+      </w:r>
+    </w:p>
+    <w:p>
+      <w:pPr>
+        <w:pStyle w:val="NoSpacing"/>
+      </w:pPr>
+      <w:r>
+        <w:t xml:space="preserve">          W = W * R * (N-</w:t>
+      </w:r>
+      <w:proofErr w:type="spellStart"/>
+      <w:r>
+        <w:t>i</w:t>
+      </w:r>
+      <w:proofErr w:type="spellEnd"/>
+      <w:r>
+        <w:t>)/N * eta</w:t>
+      </w:r>
+    </w:p>
+    <w:p>
+      <w:pPr>
+        <w:pStyle w:val="NoSpacing"/>
+      </w:pPr>
+      <w:r>
+        <w:t xml:space="preserve">     </w:t>
+      </w:r>
+      <w:proofErr w:type="spellStart"/>
+      <w:proofErr w:type="gramStart"/>
+      <w:r>
+        <w:t>elif</w:t>
+      </w:r>
+      <w:proofErr w:type="spellEnd"/>
+      <w:proofErr w:type="gramEnd"/>
+      <w:r>
+        <w:t xml:space="preserve"> N[</w:t>
+      </w:r>
+      <w:proofErr w:type="spellStart"/>
+      <w:r>
+        <w:t>i</w:t>
+      </w:r>
+      <w:proofErr w:type="spellEnd"/>
+      <w:r>
+        <w:t>]== all other actions:</w:t>
+      </w:r>
+    </w:p>
+    <w:p>
+      <w:pPr>
+        <w:pStyle w:val="NoSpacing"/>
+      </w:pPr>
+      <w:r>
+        <w:t xml:space="preserve">      </w:t>
+      </w:r>
+      <w:proofErr w:type="gramStart"/>
+      <w:r>
+        <w:t>do</w:t>
+      </w:r>
+      <w:proofErr w:type="gramEnd"/>
+      <w:r>
+        <w:t xml:space="preserve"> same shit</w:t>
+      </w:r>
+    </w:p>
+    <w:p>
+      <w:pPr>
+        <w:pStyle w:val="NoSpacing"/>
+      </w:pPr>
+      <w:r>
+        <w:t xml:space="preserve">  </w:t>
+      </w:r>
+      <w:proofErr w:type="gramStart"/>
+      <w:r>
+        <w:t>note</w:t>
+      </w:r>
+      <w:proofErr w:type="gramEnd"/>
+      <w:r>
+        <w:t>: do this for reward != 0 to speed it up</w:t>
       </w:r>
     </w:p>
     <w:p>
@@ -402,7 +648,15 @@
         </w:numPr>
       </w:pPr>
       <w:r>
-        <w:t>Train to models, one on train set and one on test set. Then make them vote for the best result.</w:t>
+        <w:t>Train t</w:t>
+      </w:r>
+      <w:r>
+        <w:t>w</w:t>
+      </w:r>
+      <w:bookmarkStart w:id="0" w:name="_GoBack"/>
+      <w:bookmarkEnd w:id="0"/>
+      <w:r>
+        <w:t>o models, one on train set and one on test set. Then make them vote for the best result.</w:t>
       </w:r>
     </w:p>
     <w:p>
@@ -506,8 +760,6 @@
           <w:numId w:val="2"/>
         </w:numPr>
       </w:pPr>
-      <w:bookmarkStart w:id="0" w:name="_GoBack"/>
-      <w:bookmarkEnd w:id="0"/>
       <w:r>
         <w:t>evolutionary approach like in the book chapter - Evolutionary Computation for Reinforcement Learning</w:t>
       </w:r>
@@ -557,8 +809,13 @@
           <w:numId w:val="2"/>
         </w:numPr>
       </w:pPr>
-      <w:r>
-        <w:t>update the weights in the grads direction until it stops improving, then random again until it improves, then update the weights and so on...</w:t>
+      <w:proofErr w:type="gramStart"/>
+      <w:r>
+        <w:t>update</w:t>
+      </w:r>
+      <w:proofErr w:type="gramEnd"/>
+      <w:r>
+        <w:t xml:space="preserve"> the weights in the grads direction until it stops improving, then random again until it improves, then update the weights and so on...</w:t>
       </w:r>
     </w:p>
     <w:p>
@@ -570,7 +827,15 @@
         </w:numPr>
       </w:pPr>
       <w:r>
-        <w:t>Create a NN architecture, run many runs with randomized weights, then train a new NN to map the old weights to final score, from the new NN get parameters that shoudl give highest score</w:t>
+        <w:t xml:space="preserve">Create a NN architecture, run many runs with randomized weights, then train a new NN to map the old weights to final score, from the new NN get parameters that </w:t>
+      </w:r>
+      <w:proofErr w:type="spellStart"/>
+      <w:r>
+        <w:t>shoudl</w:t>
+      </w:r>
+      <w:proofErr w:type="spellEnd"/>
+      <w:r>
+        <w:t xml:space="preserve"> give highest score</w:t>
       </w:r>
     </w:p>
     <w:p>
@@ -582,7 +847,15 @@
         </w:numPr>
       </w:pPr>
       <w:r>
-        <w:t>Robbins-Monro conditions for shrinking the learning rate</w:t>
+        <w:t>Robbins-</w:t>
+      </w:r>
+      <w:proofErr w:type="spellStart"/>
+      <w:r>
+        <w:t>Monro</w:t>
+      </w:r>
+      <w:proofErr w:type="spellEnd"/>
+      <w:r>
+        <w:t xml:space="preserve"> conditions for shrinking the learning rate</w:t>
       </w:r>
       <w:r>
         <w:t xml:space="preserve"> of Q-learning</w:t>
@@ -1388,6 +1661,18 @@
       <w:u w:val="single"/>
     </w:rPr>
   </w:style>
+  <w:style w:type="character" w:styleId="FollowedHyperlink">
+    <w:name w:val="FollowedHyperlink"/>
+    <w:basedOn w:val="DefaultParagraphFont"/>
+    <w:uiPriority w:val="99"/>
+    <w:semiHidden/>
+    <w:unhideWhenUsed/>
+    <w:rsid w:val="00D06FFA"/>
+    <w:rPr>
+      <w:color w:val="954F72" w:themeColor="followedHyperlink"/>
+      <w:u w:val="single"/>
+    </w:rPr>
+  </w:style>
 </w:styles>
 </file>
 
